--- a/csharp_language/ProrgrammingLanguages/FifthSemester/SixthLaboratory/Лабораторная работа.docx
+++ b/csharp_language/ProrgrammingLanguages/FifthSemester/SixthLaboratory/Лабораторная работа.docx
@@ -90,7 +90,6 @@
         <w:rPr>
           <w:sz w:val="28"/>
           <w:szCs w:val="28"/>
-          <w:lang w:val="en-US"/>
         </w:rPr>
       </w:pPr>
       <w:r>
@@ -168,6 +167,76 @@
           <w:szCs w:val="28"/>
         </w:rPr>
         <w:t xml:space="preserve">, как представлено на рисунке 1. </w:t>
+      </w:r>
+    </w:p>
+    <w:p>
+      <w:pPr>
+        <w:spacing w:line="360" w:lineRule="auto"/>
+        <w:jc w:val="both"/>
+        <w:rPr>
+          <w:sz w:val="28"/>
+          <w:szCs w:val="28"/>
+        </w:rPr>
+      </w:pPr>
+    </w:p>
+    <w:p>
+      <w:pPr>
+        <w:spacing w:line="360" w:lineRule="auto"/>
+        <w:jc w:val="both"/>
+        <w:rPr>
+          <w:sz w:val="28"/>
+          <w:szCs w:val="28"/>
+        </w:rPr>
+      </w:pPr>
+      <w:r>
+        <w:rPr>
+          <w:sz w:val="28"/>
+          <w:szCs w:val="28"/>
+        </w:rPr>
+        <w:drawing>
+          <wp:inline distT="0" distB="0" distL="0" distR="0" wp14:anchorId="671B5226" wp14:editId="3CCEC15D">
+            <wp:extent cx="5940425" cy="3237865"/>
+            <wp:effectExtent l="0" t="0" r="3175" b="635"/>
+            <wp:docPr id="1457091661" name="Рисунок 1"/>
+            <wp:cNvGraphicFramePr>
+              <a:graphicFrameLocks xmlns:a="http://schemas.openxmlformats.org/drawingml/2006/main" noChangeAspect="1"/>
+            </wp:cNvGraphicFramePr>
+            <a:graphic xmlns:a="http://schemas.openxmlformats.org/drawingml/2006/main">
+              <a:graphicData uri="http://schemas.openxmlformats.org/drawingml/2006/picture">
+                <pic:pic xmlns:pic="http://schemas.openxmlformats.org/drawingml/2006/picture">
+                  <pic:nvPicPr>
+                    <pic:cNvPr id="1457091661" name=""/>
+                    <pic:cNvPicPr/>
+                  </pic:nvPicPr>
+                  <pic:blipFill>
+                    <a:blip r:embed="rId5"/>
+                    <a:stretch>
+                      <a:fillRect/>
+                    </a:stretch>
+                  </pic:blipFill>
+                  <pic:spPr>
+                    <a:xfrm>
+                      <a:off x="0" y="0"/>
+                      <a:ext cx="5940425" cy="3237865"/>
+                    </a:xfrm>
+                    <a:prstGeom prst="rect">
+                      <a:avLst/>
+                    </a:prstGeom>
+                  </pic:spPr>
+                </pic:pic>
+              </a:graphicData>
+            </a:graphic>
+          </wp:inline>
+        </w:drawing>
+      </w:r>
+    </w:p>
+    <w:p>
+      <w:pPr>
+        <w:spacing w:line="360" w:lineRule="auto"/>
+        <w:jc w:val="center"/>
+      </w:pPr>
+      <w:r>
+        <w:t>Рисунок 1 – организационная схема</w:t>
       </w:r>
     </w:p>
     <w:p>
@@ -280,6 +349,7 @@
           <w:sz w:val="28"/>
           <w:szCs w:val="28"/>
         </w:rPr>
+        <w:lastRenderedPageBreak/>
         <w:t>Количество участников: бригадное (включение всех ключевых специалистов: начальника, дежурного диспетчера, представителей патрулей и клиентов);</w:t>
       </w:r>
     </w:p>
@@ -410,7 +480,6 @@
           <w:sz w:val="28"/>
           <w:szCs w:val="28"/>
         </w:rPr>
-        <w:lastRenderedPageBreak/>
         <w:t>Метод фотографии рабочего дня (анализ времени реагирования патрулей).</w:t>
       </w:r>
     </w:p>
@@ -492,21 +561,12 @@
           <w:szCs w:val="28"/>
         </w:rPr>
       </w:pPr>
-      <w:proofErr w:type="spellStart"/>
-      <w:r>
-        <w:rPr>
-          <w:sz w:val="28"/>
-          <w:szCs w:val="28"/>
-        </w:rPr>
-        <w:t>Самофотография</w:t>
-      </w:r>
-      <w:proofErr w:type="spellEnd"/>
-      <w:r>
-        <w:rPr>
-          <w:sz w:val="28"/>
-          <w:szCs w:val="28"/>
-        </w:rPr>
-        <w:t xml:space="preserve"> рабочего дня (для дежурного диспетчера и ответственных лиц клиента).</w:t>
+      <w:r>
+        <w:rPr>
+          <w:sz w:val="28"/>
+          <w:szCs w:val="28"/>
+        </w:rPr>
+        <w:t>Самофотография рабочего дня (для дежурного диспетчера и ответственных лиц клиента).</w:t>
       </w:r>
     </w:p>
     <w:p>
@@ -554,23 +614,7 @@
           <w:sz w:val="28"/>
           <w:szCs w:val="28"/>
         </w:rPr>
-        <w:t xml:space="preserve">Функции, которые должна выполнять ИС, можно классифицировать по системе </w:t>
-      </w:r>
-      <w:proofErr w:type="spellStart"/>
-      <w:r>
-        <w:rPr>
-          <w:sz w:val="28"/>
-          <w:szCs w:val="28"/>
-        </w:rPr>
-        <w:t>MuSCoW</w:t>
-      </w:r>
-      <w:proofErr w:type="spellEnd"/>
-      <w:r>
-        <w:rPr>
-          <w:sz w:val="28"/>
-          <w:szCs w:val="28"/>
-        </w:rPr>
-        <w:t>:</w:t>
+        <w:t>Функции, которые должна выполнять ИС, можно классифицировать по системе MuSCoW:</w:t>
       </w:r>
     </w:p>
     <w:p>
@@ -586,7 +630,6 @@
           <w:szCs w:val="28"/>
         </w:rPr>
       </w:pPr>
-      <w:proofErr w:type="spellStart"/>
       <w:r>
         <w:rPr>
           <w:b/>
@@ -594,57 +637,7 @@
           <w:sz w:val="28"/>
           <w:szCs w:val="28"/>
         </w:rPr>
-        <w:t>Mu</w:t>
-      </w:r>
-      <w:proofErr w:type="spellEnd"/>
-      <w:r>
-        <w:rPr>
-          <w:b/>
-          <w:bCs/>
-          <w:sz w:val="28"/>
-          <w:szCs w:val="28"/>
-        </w:rPr>
-        <w:t xml:space="preserve"> (</w:t>
-      </w:r>
-      <w:proofErr w:type="spellStart"/>
-      <w:r>
-        <w:rPr>
-          <w:b/>
-          <w:bCs/>
-          <w:sz w:val="28"/>
-          <w:szCs w:val="28"/>
-        </w:rPr>
-        <w:t>Must</w:t>
-      </w:r>
-      <w:proofErr w:type="spellEnd"/>
-      <w:r>
-        <w:rPr>
-          <w:b/>
-          <w:bCs/>
-          <w:sz w:val="28"/>
-          <w:szCs w:val="28"/>
-        </w:rPr>
-        <w:t xml:space="preserve"> </w:t>
-      </w:r>
-      <w:proofErr w:type="spellStart"/>
-      <w:r>
-        <w:rPr>
-          <w:b/>
-          <w:bCs/>
-          <w:sz w:val="28"/>
-          <w:szCs w:val="28"/>
-        </w:rPr>
-        <w:t>have</w:t>
-      </w:r>
-      <w:proofErr w:type="spellEnd"/>
-      <w:r>
-        <w:rPr>
-          <w:b/>
-          <w:bCs/>
-          <w:sz w:val="28"/>
-          <w:szCs w:val="28"/>
-        </w:rPr>
-        <w:t>):</w:t>
+        <w:t>Mu (Must have):</w:t>
       </w:r>
     </w:p>
     <w:p>
@@ -772,47 +765,8 @@
           <w:sz w:val="28"/>
           <w:szCs w:val="28"/>
         </w:rPr>
-        <w:t>S (</w:t>
-      </w:r>
-      <w:proofErr w:type="spellStart"/>
-      <w:r>
-        <w:rPr>
-          <w:b/>
-          <w:bCs/>
-          <w:sz w:val="28"/>
-          <w:szCs w:val="28"/>
-        </w:rPr>
-        <w:t>Should</w:t>
-      </w:r>
-      <w:proofErr w:type="spellEnd"/>
-      <w:r>
-        <w:rPr>
-          <w:b/>
-          <w:bCs/>
-          <w:sz w:val="28"/>
-          <w:szCs w:val="28"/>
-        </w:rPr>
-        <w:t xml:space="preserve"> </w:t>
-      </w:r>
-      <w:proofErr w:type="spellStart"/>
-      <w:r>
-        <w:rPr>
-          <w:b/>
-          <w:bCs/>
-          <w:sz w:val="28"/>
-          <w:szCs w:val="28"/>
-        </w:rPr>
-        <w:t>have</w:t>
-      </w:r>
-      <w:proofErr w:type="spellEnd"/>
-      <w:r>
-        <w:rPr>
-          <w:b/>
-          <w:bCs/>
-          <w:sz w:val="28"/>
-          <w:szCs w:val="28"/>
-        </w:rPr>
-        <w:t>):</w:t>
+        <w:lastRenderedPageBreak/>
+        <w:t>S (Should have):</w:t>
       </w:r>
     </w:p>
     <w:p>
@@ -877,47 +831,7 @@
           <w:sz w:val="28"/>
           <w:szCs w:val="28"/>
         </w:rPr>
-        <w:t>Co (</w:t>
-      </w:r>
-      <w:proofErr w:type="spellStart"/>
-      <w:r>
-        <w:rPr>
-          <w:b/>
-          <w:bCs/>
-          <w:sz w:val="28"/>
-          <w:szCs w:val="28"/>
-        </w:rPr>
-        <w:t>Could</w:t>
-      </w:r>
-      <w:proofErr w:type="spellEnd"/>
-      <w:r>
-        <w:rPr>
-          <w:b/>
-          <w:bCs/>
-          <w:sz w:val="28"/>
-          <w:szCs w:val="28"/>
-        </w:rPr>
-        <w:t xml:space="preserve"> </w:t>
-      </w:r>
-      <w:proofErr w:type="spellStart"/>
-      <w:r>
-        <w:rPr>
-          <w:b/>
-          <w:bCs/>
-          <w:sz w:val="28"/>
-          <w:szCs w:val="28"/>
-        </w:rPr>
-        <w:t>have</w:t>
-      </w:r>
-      <w:proofErr w:type="spellEnd"/>
-      <w:r>
-        <w:rPr>
-          <w:b/>
-          <w:bCs/>
-          <w:sz w:val="28"/>
-          <w:szCs w:val="28"/>
-        </w:rPr>
-        <w:t>):</w:t>
+        <w:t>Co (Could have):</w:t>
       </w:r>
     </w:p>
     <w:p>
@@ -982,47 +896,7 @@
           <w:sz w:val="28"/>
           <w:szCs w:val="28"/>
         </w:rPr>
-        <w:t>W (</w:t>
-      </w:r>
-      <w:proofErr w:type="spellStart"/>
-      <w:r>
-        <w:rPr>
-          <w:b/>
-          <w:bCs/>
-          <w:sz w:val="28"/>
-          <w:szCs w:val="28"/>
-        </w:rPr>
-        <w:t>Won't</w:t>
-      </w:r>
-      <w:proofErr w:type="spellEnd"/>
-      <w:r>
-        <w:rPr>
-          <w:b/>
-          <w:bCs/>
-          <w:sz w:val="28"/>
-          <w:szCs w:val="28"/>
-        </w:rPr>
-        <w:t xml:space="preserve"> </w:t>
-      </w:r>
-      <w:proofErr w:type="spellStart"/>
-      <w:r>
-        <w:rPr>
-          <w:b/>
-          <w:bCs/>
-          <w:sz w:val="28"/>
-          <w:szCs w:val="28"/>
-        </w:rPr>
-        <w:t>have</w:t>
-      </w:r>
-      <w:proofErr w:type="spellEnd"/>
-      <w:r>
-        <w:rPr>
-          <w:b/>
-          <w:bCs/>
-          <w:sz w:val="28"/>
-          <w:szCs w:val="28"/>
-        </w:rPr>
-        <w:t>):</w:t>
+        <w:t>W (Won't have):</w:t>
       </w:r>
     </w:p>
     <w:p>
@@ -1043,7 +917,6 @@
           <w:sz w:val="28"/>
           <w:szCs w:val="28"/>
         </w:rPr>
-        <w:lastRenderedPageBreak/>
         <w:t>Интеграция с системами управления персоналом (отдельная система управления кадрами не требуется).</w:t>
       </w:r>
     </w:p>
@@ -1496,7 +1369,15 @@
                 <w:sz w:val="28"/>
                 <w:szCs w:val="28"/>
               </w:rPr>
-              <w:t>В обследовании участвуют специалисты разных отделов: начальник, дежурные, патрули, представители клиентов.</w:t>
+              <w:t xml:space="preserve">В обследовании участвуют специалисты разных отделов: </w:t>
+            </w:r>
+            <w:r>
+              <w:rPr>
+                <w:sz w:val="28"/>
+                <w:szCs w:val="28"/>
+              </w:rPr>
+              <w:lastRenderedPageBreak/>
+              <w:t>начальник, дежурные, патрули, представители клиентов.</w:t>
             </w:r>
           </w:p>
         </w:tc>
@@ -1520,6 +1401,7 @@
                 <w:sz w:val="28"/>
                 <w:szCs w:val="28"/>
               </w:rPr>
+              <w:lastRenderedPageBreak/>
               <w:t>По степени охвата предметной области</w:t>
             </w:r>
           </w:p>
@@ -1658,15 +1540,7 @@
                 <w:sz w:val="28"/>
                 <w:szCs w:val="28"/>
               </w:rPr>
-              <w:t xml:space="preserve">Методы сбора, выполняемого </w:t>
-            </w:r>
-            <w:r>
-              <w:rPr>
-                <w:sz w:val="28"/>
-                <w:szCs w:val="28"/>
-              </w:rPr>
-              <w:lastRenderedPageBreak/>
-              <w:t>силами проектировщиков</w:t>
+              <w:t>Методы сбора, выполняемого силами проектировщиков</w:t>
             </w:r>
           </w:p>
         </w:tc>
@@ -1684,16 +1558,7 @@
                 <w:sz w:val="28"/>
                 <w:szCs w:val="28"/>
               </w:rPr>
-              <w:lastRenderedPageBreak/>
-              <w:t xml:space="preserve">Методы сбора, выполняемые силами </w:t>
-            </w:r>
-            <w:r>
-              <w:rPr>
-                <w:sz w:val="28"/>
-                <w:szCs w:val="28"/>
-              </w:rPr>
-              <w:lastRenderedPageBreak/>
-              <w:t xml:space="preserve">специалистов </w:t>
+              <w:t xml:space="preserve">Методы сбора, выполняемые силами специалистов </w:t>
             </w:r>
             <w:r>
               <w:rPr>
@@ -1718,7 +1583,6 @@
                 <w:sz w:val="28"/>
                 <w:szCs w:val="28"/>
               </w:rPr>
-              <w:lastRenderedPageBreak/>
               <w:t>Характеристика выбранного метода</w:t>
             </w:r>
           </w:p>
@@ -2191,6 +2055,7 @@
                 <w:sz w:val="28"/>
                 <w:szCs w:val="28"/>
               </w:rPr>
+              <w:lastRenderedPageBreak/>
               <w:t>Анализ работы систем сигнализации</w:t>
             </w:r>
           </w:p>
@@ -2359,21 +2224,12 @@
                 <w:szCs w:val="28"/>
               </w:rPr>
             </w:pPr>
-            <w:proofErr w:type="spellStart"/>
-            <w:r>
-              <w:rPr>
-                <w:sz w:val="28"/>
-                <w:szCs w:val="28"/>
-              </w:rPr>
-              <w:t>Самофотография</w:t>
-            </w:r>
-            <w:proofErr w:type="spellEnd"/>
-            <w:r>
-              <w:rPr>
-                <w:sz w:val="28"/>
-                <w:szCs w:val="28"/>
-              </w:rPr>
-              <w:t xml:space="preserve"> рабочего дня</w:t>
+            <w:r>
+              <w:rPr>
+                <w:sz w:val="28"/>
+                <w:szCs w:val="28"/>
+              </w:rPr>
+              <w:t>Самофотография рабочего дня</w:t>
             </w:r>
           </w:p>
         </w:tc>
@@ -2525,15 +2381,7 @@
                 <w:sz w:val="28"/>
                 <w:szCs w:val="28"/>
               </w:rPr>
-              <w:t xml:space="preserve">Способствует выявлению </w:t>
-            </w:r>
-            <w:r>
-              <w:rPr>
-                <w:sz w:val="28"/>
-                <w:szCs w:val="28"/>
-              </w:rPr>
-              <w:lastRenderedPageBreak/>
-              <w:t>проблемных областей.</w:t>
+              <w:t>Способствует выявлению проблемных областей.</w:t>
             </w:r>
           </w:p>
         </w:tc>
@@ -2560,21 +2408,12 @@
           <w:szCs w:val="28"/>
         </w:rPr>
       </w:pPr>
-      <w:proofErr w:type="spellStart"/>
-      <w:r>
-        <w:rPr>
-          <w:sz w:val="28"/>
-          <w:szCs w:val="28"/>
-        </w:rPr>
-        <w:t>Таблица.Программа</w:t>
-      </w:r>
-      <w:proofErr w:type="spellEnd"/>
-      <w:r>
-        <w:rPr>
-          <w:sz w:val="28"/>
-          <w:szCs w:val="28"/>
-        </w:rPr>
-        <w:t xml:space="preserve"> обследования</w:t>
+      <w:r>
+        <w:rPr>
+          <w:sz w:val="28"/>
+          <w:szCs w:val="28"/>
+        </w:rPr>
+        <w:t>Таблица.Программа обследования</w:t>
       </w:r>
     </w:p>
     <w:tbl>
@@ -2888,21 +2727,12 @@
                 <w:szCs w:val="28"/>
               </w:rPr>
             </w:pPr>
-            <w:proofErr w:type="spellStart"/>
-            <w:r>
-              <w:rPr>
-                <w:sz w:val="28"/>
-                <w:szCs w:val="28"/>
-              </w:rPr>
-              <w:t>Самофотография</w:t>
-            </w:r>
-            <w:proofErr w:type="spellEnd"/>
-            <w:r>
-              <w:rPr>
-                <w:sz w:val="28"/>
-                <w:szCs w:val="28"/>
-              </w:rPr>
-              <w:t xml:space="preserve"> рабочего дня</w:t>
+            <w:r>
+              <w:rPr>
+                <w:sz w:val="28"/>
+                <w:szCs w:val="28"/>
+              </w:rPr>
+              <w:t>Самофотография рабочего дня</w:t>
             </w:r>
           </w:p>
         </w:tc>
@@ -3136,7 +2966,6 @@
           <w:szCs w:val="28"/>
         </w:rPr>
       </w:pPr>
-      <w:proofErr w:type="spellStart"/>
       <w:r>
         <w:rPr>
           <w:sz w:val="28"/>
@@ -3144,7 +2973,6 @@
         </w:rPr>
         <w:t>Таблица.План</w:t>
       </w:r>
-      <w:proofErr w:type="spellEnd"/>
       <w:r>
         <w:rPr>
           <w:sz w:val="28"/>
@@ -3445,6 +3273,7 @@
                 <w:sz w:val="28"/>
                 <w:szCs w:val="28"/>
               </w:rPr>
+              <w:lastRenderedPageBreak/>
               <w:t>2</w:t>
             </w:r>
           </w:p>
@@ -4984,6 +4813,7 @@
   <w:style w:type="character" w:default="1" w:styleId="a0">
     <w:name w:val="Default Paragraph Font"/>
     <w:uiPriority w:val="1"/>
+    <w:semiHidden/>
     <w:unhideWhenUsed/>
   </w:style>
   <w:style w:type="table" w:default="1" w:styleId="a1">
